--- a/Assets/Things to work on.docx
+++ b/Assets/Things to work on.docx
@@ -1,6 +1,6 @@
 
 <file path=word/document.xml><?xml version="1.0" encoding="utf-8"?>
-<w:document xmlns:wpc="http://schemas.microsoft.com/office/word/2010/wordprocessingCanvas" xmlns:cx="http://schemas.microsoft.com/office/drawing/2014/chartex" xmlns:cx1="http://schemas.microsoft.com/office/drawing/2015/9/8/chartex" xmlns:cx2="http://schemas.microsoft.com/office/drawing/2015/10/21/chartex" xmlns:cx3="http://schemas.microsoft.com/office/drawing/2016/5/9/chartex" xmlns:cx4="http://schemas.microsoft.com/office/drawing/2016/5/10/chartex" xmlns:cx5="http://schemas.microsoft.com/office/drawing/2016/5/11/chartex" xmlns:cx6="http://schemas.microsoft.com/office/drawing/2016/5/12/chartex" xmlns:cx7="http://schemas.microsoft.com/office/drawing/2016/5/13/chartex" xmlns:cx8="http://schemas.microsoft.com/office/drawing/2016/5/14/chartex" xmlns:mc="http://schemas.openxmlformats.org/markup-compatibility/2006" xmlns:aink="http://schemas.microsoft.com/office/drawing/2016/ink" xmlns:am3d="http://schemas.microsoft.com/office/drawing/2017/model3d" xmlns:o="urn:schemas-microsoft-com:office:office" xmlns:r="http://schemas.openxmlformats.org/officeDocument/2006/relationships" xmlns:m="http://schemas.openxmlformats.org/officeDocument/2006/math" xmlns:v="urn:schemas-microsoft-com:vml" xmlns:wp14="http://schemas.microsoft.com/office/word/2010/wordprocessingDrawing" xmlns:wp="http://schemas.openxmlformats.org/drawingml/2006/wordprocessingDrawing" xmlns:w10="urn:schemas-microsoft-com:office:word" xmlns:w="http://schemas.openxmlformats.org/wordprocessingml/2006/main" xmlns:w14="http://schemas.microsoft.com/office/word/2010/wordml" xmlns:w15="http://schemas.microsoft.com/office/word/2012/wordml" xmlns:w16cex="http://schemas.microsoft.com/office/word/2018/wordml/cex" xmlns:w16cid="http://schemas.microsoft.com/office/word/2016/wordml/cid" xmlns:w16="http://schemas.microsoft.com/office/word/2018/wordml" xmlns:w16se="http://schemas.microsoft.com/office/word/2015/wordml/symex" xmlns:wpg="http://schemas.microsoft.com/office/word/2010/wordprocessingGroup" xmlns:wpi="http://schemas.microsoft.com/office/word/2010/wordprocessingInk" xmlns:wne="http://schemas.microsoft.com/office/word/2006/wordml" xmlns:wps="http://schemas.microsoft.com/office/word/2010/wordprocessingShape" mc:Ignorable="w14 w15 w16se w16cid w16 w16cex wp14">
+<w:document xmlns:wpc="http://schemas.microsoft.com/office/word/2010/wordprocessingCanvas" xmlns:cx="http://schemas.microsoft.com/office/drawing/2014/chartex" xmlns:cx1="http://schemas.microsoft.com/office/drawing/2015/9/8/chartex" xmlns:cx2="http://schemas.microsoft.com/office/drawing/2015/10/21/chartex" xmlns:cx3="http://schemas.microsoft.com/office/drawing/2016/5/9/chartex" xmlns:cx4="http://schemas.microsoft.com/office/drawing/2016/5/10/chartex" xmlns:cx5="http://schemas.microsoft.com/office/drawing/2016/5/11/chartex" xmlns:cx6="http://schemas.microsoft.com/office/drawing/2016/5/12/chartex" xmlns:cx7="http://schemas.microsoft.com/office/drawing/2016/5/13/chartex" xmlns:cx8="http://schemas.microsoft.com/office/drawing/2016/5/14/chartex" xmlns:mc="http://schemas.openxmlformats.org/markup-compatibility/2006" xmlns:aink="http://schemas.microsoft.com/office/drawing/2016/ink" xmlns:am3d="http://schemas.microsoft.com/office/drawing/2017/model3d" xmlns:o="urn:schemas-microsoft-com:office:office" xmlns:r="http://schemas.openxmlformats.org/officeDocument/2006/relationships" xmlns:m="http://schemas.openxmlformats.org/officeDocument/2006/math" xmlns:v="urn:schemas-microsoft-com:vml" xmlns:wp14="http://schemas.microsoft.com/office/word/2010/wordprocessingDrawing" xmlns:wp="http://schemas.openxmlformats.org/drawingml/2006/wordprocessingDrawing" xmlns:w10="urn:schemas-microsoft-com:office:word" xmlns:w="http://schemas.openxmlformats.org/wordprocessingml/2006/main" xmlns:w14="http://schemas.microsoft.com/office/word/2010/wordml" xmlns:w15="http://schemas.microsoft.com/office/word/2012/wordml" xmlns:w16cex="http://schemas.microsoft.com/office/word/2018/wordml/cex" xmlns:w16cid="http://schemas.microsoft.com/office/word/2016/wordml/cid" xmlns:w16="http://schemas.microsoft.com/office/word/2018/wordml" xmlns:w16sdtdh="http://schemas.microsoft.com/office/word/2020/wordml/sdtdatahash" xmlns:w16se="http://schemas.microsoft.com/office/word/2015/wordml/symex" xmlns:wpg="http://schemas.microsoft.com/office/word/2010/wordprocessingGroup" xmlns:wpi="http://schemas.microsoft.com/office/word/2010/wordprocessingInk" xmlns:wne="http://schemas.microsoft.com/office/word/2006/wordml" xmlns:wps="http://schemas.microsoft.com/office/word/2010/wordprocessingShape" mc:Ignorable="w14 w15 w16se w16cid w16 w16cex w16sdtdh wp14">
   <w:body>
     <w:p>
       <w:pPr>
@@ -92,83 +92,10 @@
         </w:numPr>
       </w:pPr>
       <w:r>
-        <w:t xml:space="preserve">Fix the </w:t>
-      </w:r>
-      <w:proofErr w:type="spellStart"/>
-      <w:r>
-        <w:t>EngageTarget</w:t>
-      </w:r>
-      <w:proofErr w:type="spellEnd"/>
-      <w:r>
-        <w:t xml:space="preserve"> pathfinding issues that make it almost constantly select new paths, and occasionally get stuck in place trying to reach an impossible path.</w:t>
-      </w:r>
-    </w:p>
-    <w:p>
-      <w:pPr>
-        <w:pStyle w:val="ListParagraph"/>
-        <w:numPr>
-          <w:ilvl w:val="0"/>
-          <w:numId w:val="3"/>
-        </w:numPr>
-      </w:pPr>
-      <w:r>
-        <w:t xml:space="preserve">Look into the code using </w:t>
-      </w:r>
-      <w:proofErr w:type="spellStart"/>
-      <w:r>
-        <w:t>NavMesh.SamplePosition</w:t>
-      </w:r>
-      <w:proofErr w:type="spellEnd"/>
-      <w:r>
-        <w:t xml:space="preserve"> and </w:t>
-      </w:r>
-      <w:proofErr w:type="spellStart"/>
-      <w:r>
-        <w:t>CalculatePath</w:t>
-      </w:r>
-      <w:proofErr w:type="spellEnd"/>
-      <w:r>
-        <w:t xml:space="preserve">, since these are more complex to use and may be causing bugs. Remember to look at the status </w:t>
-      </w:r>
-      <w:proofErr w:type="spellStart"/>
-      <w:r>
-        <w:t>enum</w:t>
-      </w:r>
-      <w:proofErr w:type="spellEnd"/>
-      <w:r>
-        <w:t xml:space="preserve"> variable for </w:t>
-      </w:r>
-      <w:proofErr w:type="spellStart"/>
-      <w:r>
-        <w:t>CalculatePath</w:t>
-      </w:r>
-      <w:proofErr w:type="spellEnd"/>
-      <w:r>
-        <w:t>, and account for it!</w:t>
-      </w:r>
-    </w:p>
-    <w:p>
-      <w:pPr>
-        <w:pStyle w:val="ListParagraph"/>
-        <w:numPr>
-          <w:ilvl w:val="0"/>
-          <w:numId w:val="3"/>
-        </w:numPr>
-      </w:pPr>
-      <w:r>
-        <w:t>Make the distance requirements more relaxed</w:t>
-      </w:r>
-    </w:p>
-    <w:p>
-      <w:pPr>
-        <w:pStyle w:val="ListParagraph"/>
-        <w:numPr>
-          <w:ilvl w:val="0"/>
-          <w:numId w:val="3"/>
-        </w:numPr>
-      </w:pPr>
-      <w:r>
-        <w:t>Have a cooldown between finding a new position. Make it so this cooldown is overridden if line of sight is broken, since the enemy will not be able to attack the player at all, so there’s no sense in an enemy waiting before finding a new position to attack from.</w:t>
+        <w:t xml:space="preserve">Give the enemy AI a short cooldown after it finds a new position to move to, since it changes position too easily when it doesn’t really need to. </w:t>
+      </w:r>
+      <w:r>
+        <w:t>Make it so this cooldown is overridden if line of sight is broken, since the enemy will not be able to attack the player at all, so there’s no sense in an enemy waiting before finding a new position to attack from.</w:t>
       </w:r>
     </w:p>
     <w:p>
@@ -180,31 +107,7 @@
         </w:numPr>
       </w:pPr>
       <w:r>
-        <w:t>Tweak dodging code so the enemies can actually be easily hit. The enemies are currently way too mobile and twitchy, which would be useful for some kind of small weak enemy that jumps around and requires area-of-effect or spreading weaponry, but are very annoying to fight with any other weapons.</w:t>
-      </w:r>
-    </w:p>
-    <w:p>
-      <w:pPr>
-        <w:pStyle w:val="ListParagraph"/>
-        <w:numPr>
-          <w:ilvl w:val="0"/>
-          <w:numId w:val="2"/>
-        </w:numPr>
-      </w:pPr>
-      <w:r>
-        <w:t>Add a reaction time function so enemies do not immediately dodge</w:t>
-      </w:r>
-    </w:p>
-    <w:p>
-      <w:pPr>
-        <w:pStyle w:val="ListParagraph"/>
-        <w:numPr>
-          <w:ilvl w:val="0"/>
-          <w:numId w:val="2"/>
-        </w:numPr>
-      </w:pPr>
-      <w:r>
-        <w:t>Add a stagger function to enemies, so they can be stunned for extra hits</w:t>
+        <w:t>Add a reaction time to enemies so they don’t instantly and effortlessly dodge attacks</w:t>
       </w:r>
     </w:p>
     <w:p>
@@ -215,6 +118,46 @@
           <w:numId w:val="1"/>
         </w:numPr>
       </w:pPr>
+      <w:r>
+        <w:t>Add a stagger function to enemies so the player can stop them from moving for an easier hit</w:t>
+      </w:r>
+      <w:r>
+        <w:t xml:space="preserve">. The enemies are currently way too mobile and twitchy, which would be useful for </w:t>
+      </w:r>
+      <w:proofErr w:type="gramStart"/>
+      <w:r>
+        <w:t>some kind of small</w:t>
+      </w:r>
+      <w:proofErr w:type="gramEnd"/>
+      <w:r>
+        <w:t xml:space="preserve"> weak enemy that jumps around and requires area-of-effect or spreading </w:t>
+      </w:r>
+      <w:r>
+        <w:t>weaponry but</w:t>
+      </w:r>
+      <w:r>
+        <w:t xml:space="preserve"> are very annoying to fight with any other weapons.</w:t>
+      </w:r>
+    </w:p>
+    <w:p>
+      <w:pPr>
+        <w:pStyle w:val="ListParagraph"/>
+        <w:numPr>
+          <w:ilvl w:val="0"/>
+          <w:numId w:val="1"/>
+        </w:numPr>
+      </w:pPr>
+      <w:r>
+        <w:t xml:space="preserve">Tweak dodging code so the enemies can </w:t>
+      </w:r>
+      <w:proofErr w:type="gramStart"/>
+      <w:r>
+        <w:t>actually be</w:t>
+      </w:r>
+      <w:proofErr w:type="gramEnd"/>
+      <w:r>
+        <w:t xml:space="preserve"> easily hit</w:t>
+      </w:r>
     </w:p>
     <w:p>
       <w:pPr>
@@ -375,7 +318,7 @@
 </file>
 
 <file path=word/numbering.xml><?xml version="1.0" encoding="utf-8"?>
-<w:numbering xmlns:wpc="http://schemas.microsoft.com/office/word/2010/wordprocessingCanvas" xmlns:cx="http://schemas.microsoft.com/office/drawing/2014/chartex" xmlns:cx1="http://schemas.microsoft.com/office/drawing/2015/9/8/chartex" xmlns:cx2="http://schemas.microsoft.com/office/drawing/2015/10/21/chartex" xmlns:cx3="http://schemas.microsoft.com/office/drawing/2016/5/9/chartex" xmlns:cx4="http://schemas.microsoft.com/office/drawing/2016/5/10/chartex" xmlns:cx5="http://schemas.microsoft.com/office/drawing/2016/5/11/chartex" xmlns:cx6="http://schemas.microsoft.com/office/drawing/2016/5/12/chartex" xmlns:cx7="http://schemas.microsoft.com/office/drawing/2016/5/13/chartex" xmlns:cx8="http://schemas.microsoft.com/office/drawing/2016/5/14/chartex" xmlns:mc="http://schemas.openxmlformats.org/markup-compatibility/2006" xmlns:aink="http://schemas.microsoft.com/office/drawing/2016/ink" xmlns:am3d="http://schemas.microsoft.com/office/drawing/2017/model3d" xmlns:o="urn:schemas-microsoft-com:office:office" xmlns:r="http://schemas.openxmlformats.org/officeDocument/2006/relationships" xmlns:m="http://schemas.openxmlformats.org/officeDocument/2006/math" xmlns:v="urn:schemas-microsoft-com:vml" xmlns:wp14="http://schemas.microsoft.com/office/word/2010/wordprocessingDrawing" xmlns:wp="http://schemas.openxmlformats.org/drawingml/2006/wordprocessingDrawing" xmlns:w10="urn:schemas-microsoft-com:office:word" xmlns:w="http://schemas.openxmlformats.org/wordprocessingml/2006/main" xmlns:w14="http://schemas.microsoft.com/office/word/2010/wordml" xmlns:w15="http://schemas.microsoft.com/office/word/2012/wordml" xmlns:w16cex="http://schemas.microsoft.com/office/word/2018/wordml/cex" xmlns:w16cid="http://schemas.microsoft.com/office/word/2016/wordml/cid" xmlns:w16="http://schemas.microsoft.com/office/word/2018/wordml" xmlns:w16se="http://schemas.microsoft.com/office/word/2015/wordml/symex" xmlns:wpg="http://schemas.microsoft.com/office/word/2010/wordprocessingGroup" xmlns:wpi="http://schemas.microsoft.com/office/word/2010/wordprocessingInk" xmlns:wne="http://schemas.microsoft.com/office/word/2006/wordml" xmlns:wps="http://schemas.microsoft.com/office/word/2010/wordprocessingShape" mc:Ignorable="w14 w15 w16se w16cid w16 w16cex wp14">
+<w:numbering xmlns:wpc="http://schemas.microsoft.com/office/word/2010/wordprocessingCanvas" xmlns:cx="http://schemas.microsoft.com/office/drawing/2014/chartex" xmlns:cx1="http://schemas.microsoft.com/office/drawing/2015/9/8/chartex" xmlns:cx2="http://schemas.microsoft.com/office/drawing/2015/10/21/chartex" xmlns:cx3="http://schemas.microsoft.com/office/drawing/2016/5/9/chartex" xmlns:cx4="http://schemas.microsoft.com/office/drawing/2016/5/10/chartex" xmlns:cx5="http://schemas.microsoft.com/office/drawing/2016/5/11/chartex" xmlns:cx6="http://schemas.microsoft.com/office/drawing/2016/5/12/chartex" xmlns:cx7="http://schemas.microsoft.com/office/drawing/2016/5/13/chartex" xmlns:cx8="http://schemas.microsoft.com/office/drawing/2016/5/14/chartex" xmlns:mc="http://schemas.openxmlformats.org/markup-compatibility/2006" xmlns:aink="http://schemas.microsoft.com/office/drawing/2016/ink" xmlns:am3d="http://schemas.microsoft.com/office/drawing/2017/model3d" xmlns:o="urn:schemas-microsoft-com:office:office" xmlns:r="http://schemas.openxmlformats.org/officeDocument/2006/relationships" xmlns:m="http://schemas.openxmlformats.org/officeDocument/2006/math" xmlns:v="urn:schemas-microsoft-com:vml" xmlns:wp14="http://schemas.microsoft.com/office/word/2010/wordprocessingDrawing" xmlns:wp="http://schemas.openxmlformats.org/drawingml/2006/wordprocessingDrawing" xmlns:w10="urn:schemas-microsoft-com:office:word" xmlns:w="http://schemas.openxmlformats.org/wordprocessingml/2006/main" xmlns:w14="http://schemas.microsoft.com/office/word/2010/wordml" xmlns:w15="http://schemas.microsoft.com/office/word/2012/wordml" xmlns:w16cex="http://schemas.microsoft.com/office/word/2018/wordml/cex" xmlns:w16cid="http://schemas.microsoft.com/office/word/2016/wordml/cid" xmlns:w16="http://schemas.microsoft.com/office/word/2018/wordml" xmlns:w16sdtdh="http://schemas.microsoft.com/office/word/2020/wordml/sdtdatahash" xmlns:w16se="http://schemas.microsoft.com/office/word/2015/wordml/symex" xmlns:wpg="http://schemas.microsoft.com/office/word/2010/wordprocessingGroup" xmlns:wpi="http://schemas.microsoft.com/office/word/2010/wordprocessingInk" xmlns:wne="http://schemas.microsoft.com/office/word/2006/wordml" xmlns:wps="http://schemas.microsoft.com/office/word/2010/wordprocessingShape" mc:Ignorable="w14 w15 w16se w16cid w16 w16cex w16sdtdh wp14">
   <w:abstractNum w:abstractNumId="0" w15:restartNumberingAfterBreak="0">
     <w:nsid w:val="0E852E31"/>
     <w:multiLevelType w:val="hybridMultilevel"/>
@@ -725,7 +668,7 @@
 </file>
 
 <file path=word/styles.xml><?xml version="1.0" encoding="utf-8"?>
-<w:styles xmlns:mc="http://schemas.openxmlformats.org/markup-compatibility/2006" xmlns:r="http://schemas.openxmlformats.org/officeDocument/2006/relationships" xmlns:w="http://schemas.openxmlformats.org/wordprocessingml/2006/main" xmlns:w14="http://schemas.microsoft.com/office/word/2010/wordml" xmlns:w15="http://schemas.microsoft.com/office/word/2012/wordml" xmlns:w16cex="http://schemas.microsoft.com/office/word/2018/wordml/cex" xmlns:w16cid="http://schemas.microsoft.com/office/word/2016/wordml/cid" xmlns:w16="http://schemas.microsoft.com/office/word/2018/wordml" xmlns:w16se="http://schemas.microsoft.com/office/word/2015/wordml/symex" mc:Ignorable="w14 w15 w16se w16cid w16 w16cex">
+<w:styles xmlns:mc="http://schemas.openxmlformats.org/markup-compatibility/2006" xmlns:r="http://schemas.openxmlformats.org/officeDocument/2006/relationships" xmlns:w="http://schemas.openxmlformats.org/wordprocessingml/2006/main" xmlns:w14="http://schemas.microsoft.com/office/word/2010/wordml" xmlns:w15="http://schemas.microsoft.com/office/word/2012/wordml" xmlns:w16cex="http://schemas.microsoft.com/office/word/2018/wordml/cex" xmlns:w16cid="http://schemas.microsoft.com/office/word/2016/wordml/cid" xmlns:w16="http://schemas.microsoft.com/office/word/2018/wordml" xmlns:w16sdtdh="http://schemas.microsoft.com/office/word/2020/wordml/sdtdatahash" xmlns:w16se="http://schemas.microsoft.com/office/word/2015/wordml/symex" mc:Ignorable="w14 w15 w16se w16cid w16 w16cex w16sdtdh">
   <w:docDefaults>
     <w:rPrDefault>
       <w:rPr>

--- a/Assets/Things to work on.docx
+++ b/Assets/Things to work on.docx
@@ -72,30 +72,19 @@
         </w:numPr>
       </w:pPr>
       <w:r>
-        <w:t xml:space="preserve">Remove deprecated </w:t>
-      </w:r>
-      <w:proofErr w:type="spellStart"/>
-      <w:r>
-        <w:t>LineOfSight</w:t>
-      </w:r>
-      <w:proofErr w:type="spellEnd"/>
-      <w:r>
-        <w:t xml:space="preserve"> bool (the one that asks for Transforms as parameters but which a lot of functions still depend on)</w:t>
-      </w:r>
-    </w:p>
-    <w:p>
-      <w:pPr>
-        <w:pStyle w:val="ListParagraph"/>
-        <w:numPr>
-          <w:ilvl w:val="0"/>
-          <w:numId w:val="1"/>
-        </w:numPr>
-      </w:pPr>
-      <w:r>
-        <w:t xml:space="preserve">Give the enemy AI a short cooldown after it finds a new position to move to, since it changes position too easily when it doesn’t really need to. </w:t>
-      </w:r>
-      <w:r>
-        <w:t>Make it so this cooldown is overridden if line of sight is broken, since the enemy will not be able to attack the player at all, so there’s no sense in an enemy waiting before finding a new position to attack from.</w:t>
+        <w:t>Remove deprecated LineOfSight bool (the one that asks for Transforms as parameters but which a lot of functions still depend on)</w:t>
+      </w:r>
+    </w:p>
+    <w:p>
+      <w:pPr>
+        <w:pStyle w:val="ListParagraph"/>
+        <w:numPr>
+          <w:ilvl w:val="0"/>
+          <w:numId w:val="1"/>
+        </w:numPr>
+      </w:pPr>
+      <w:r>
+        <w:t>Give the enemy AI a short cooldown after it finds a new position to move to, since it changes position too easily when it doesn’t really need to. Make it so this cooldown is overridden if line of sight is broken, since the enemy will not be able to attack the player at all, so there’s no sense in an enemy waiting before finding a new position to attack from.</w:t>
       </w:r>
     </w:p>
     <w:p>
@@ -122,41 +111,19 @@
         <w:t>Add a stagger function to enemies so the player can stop them from moving for an easier hit</w:t>
       </w:r>
       <w:r>
-        <w:t xml:space="preserve">. The enemies are currently way too mobile and twitchy, which would be useful for </w:t>
-      </w:r>
-      <w:proofErr w:type="gramStart"/>
-      <w:r>
-        <w:t>some kind of small</w:t>
-      </w:r>
-      <w:proofErr w:type="gramEnd"/>
-      <w:r>
-        <w:t xml:space="preserve"> weak enemy that jumps around and requires area-of-effect or spreading </w:t>
-      </w:r>
-      <w:r>
-        <w:t>weaponry but</w:t>
-      </w:r>
-      <w:r>
-        <w:t xml:space="preserve"> are very annoying to fight with any other weapons.</w:t>
-      </w:r>
-    </w:p>
-    <w:p>
-      <w:pPr>
-        <w:pStyle w:val="ListParagraph"/>
-        <w:numPr>
-          <w:ilvl w:val="0"/>
-          <w:numId w:val="1"/>
-        </w:numPr>
-      </w:pPr>
-      <w:r>
-        <w:t xml:space="preserve">Tweak dodging code so the enemies can </w:t>
-      </w:r>
-      <w:proofErr w:type="gramStart"/>
-      <w:r>
-        <w:t>actually be</w:t>
-      </w:r>
-      <w:proofErr w:type="gramEnd"/>
-      <w:r>
-        <w:t xml:space="preserve"> easily hit</w:t>
+        <w:t>. The enemies are currently way too mobile and twitchy, which would be useful for some kind of small weak enemy that jumps around and requires area-of-effect or spreading weaponry but are very annoying to fight with any other weapons.</w:t>
+      </w:r>
+    </w:p>
+    <w:p>
+      <w:pPr>
+        <w:pStyle w:val="ListParagraph"/>
+        <w:numPr>
+          <w:ilvl w:val="0"/>
+          <w:numId w:val="1"/>
+        </w:numPr>
+      </w:pPr>
+      <w:r>
+        <w:t>Tweak dodging code so the enemies can actually be easily hit</w:t>
       </w:r>
     </w:p>
     <w:p>
@@ -230,6 +197,97 @@
           <w:sz w:val="32"/>
           <w:szCs w:val="32"/>
         </w:rPr>
+        <w:t>UI</w:t>
+      </w:r>
+    </w:p>
+    <w:p>
+      <w:pPr>
+        <w:pStyle w:val="ListParagraph"/>
+        <w:numPr>
+          <w:ilvl w:val="0"/>
+          <w:numId w:val="1"/>
+        </w:numPr>
+      </w:pPr>
+      <w:r>
+        <w:t>Gameplay settings menu</w:t>
+      </w:r>
+    </w:p>
+    <w:p>
+      <w:pPr>
+        <w:pStyle w:val="ListParagraph"/>
+        <w:numPr>
+          <w:ilvl w:val="0"/>
+          <w:numId w:val="1"/>
+        </w:numPr>
+      </w:pPr>
+      <w:r>
+        <w:t>Menu hierarchy</w:t>
+      </w:r>
+    </w:p>
+    <w:p>
+      <w:pPr>
+        <w:pStyle w:val="ListParagraph"/>
+        <w:numPr>
+          <w:ilvl w:val="0"/>
+          <w:numId w:val="1"/>
+        </w:numPr>
+      </w:pPr>
+      <w:r>
+        <w:t>Ensure menu options are prefabs and prefab variants, for easy modifications</w:t>
+      </w:r>
+    </w:p>
+    <w:p>
+      <w:pPr>
+        <w:pStyle w:val="ListParagraph"/>
+        <w:numPr>
+          <w:ilvl w:val="0"/>
+          <w:numId w:val="1"/>
+        </w:numPr>
+      </w:pPr>
+      <w:r>
+        <w:t>Control remapping menu</w:t>
+      </w:r>
+    </w:p>
+    <w:p>
+      <w:pPr>
+        <w:pStyle w:val="ListParagraph"/>
+        <w:numPr>
+          <w:ilvl w:val="0"/>
+          <w:numId w:val="1"/>
+        </w:numPr>
+      </w:pPr>
+      <w:r>
+        <w:t>Graphics options menu</w:t>
+      </w:r>
+    </w:p>
+    <w:p>
+      <w:pPr>
+        <w:pStyle w:val="ListParagraph"/>
+        <w:numPr>
+          <w:ilvl w:val="0"/>
+          <w:numId w:val="1"/>
+        </w:numPr>
+      </w:pPr>
+      <w:r>
+        <w:t>Audio options menu</w:t>
+      </w:r>
+    </w:p>
+    <w:p>
+      <w:pPr>
+        <w:rPr>
+          <w:b/>
+          <w:bCs/>
+          <w:sz w:val="32"/>
+          <w:szCs w:val="32"/>
+        </w:rPr>
+      </w:pPr>
+      <w:r>
+        <w:rPr>
+          <w:b/>
+          <w:bCs/>
+          <w:sz w:val="32"/>
+          <w:szCs w:val="32"/>
+        </w:rPr>
         <w:t>Other</w:t>
       </w:r>
     </w:p>
@@ -242,23 +300,7 @@
         </w:numPr>
       </w:pPr>
       <w:r>
-        <w:t xml:space="preserve">Look into updating </w:t>
-      </w:r>
-      <w:proofErr w:type="spellStart"/>
-      <w:r>
-        <w:t>EventHandler</w:t>
-      </w:r>
-      <w:proofErr w:type="spellEnd"/>
-      <w:r>
-        <w:t xml:space="preserve"> system to avoid needing the corresponding </w:t>
-      </w:r>
-      <w:proofErr w:type="spellStart"/>
-      <w:r>
-        <w:t>EventObserver</w:t>
-      </w:r>
-      <w:proofErr w:type="spellEnd"/>
-      <w:r>
-        <w:t xml:space="preserve"> class.</w:t>
+        <w:t>Look into updating EventHandler system to avoid needing the corresponding EventObserver class.</w:t>
       </w:r>
     </w:p>
     <w:p>
@@ -270,15 +312,7 @@
         </w:numPr>
       </w:pPr>
       <w:r>
-        <w:t xml:space="preserve">Continue using delegates but have them directly be in the </w:t>
-      </w:r>
-      <w:proofErr w:type="spellStart"/>
-      <w:r>
-        <w:t>EventHandler</w:t>
-      </w:r>
-      <w:proofErr w:type="spellEnd"/>
-      <w:r>
-        <w:t xml:space="preserve"> class.</w:t>
+        <w:t>Continue using delegates but have them directly be in the EventHandler class.</w:t>
       </w:r>
     </w:p>
     <w:p>

--- a/Assets/Things to work on.docx
+++ b/Assets/Things to work on.docx
@@ -60,19 +60,27 @@
         </w:numPr>
       </w:pPr>
       <w:r>
-        <w:t>Fix the problem where the AI’s bullets sometimes fly off in directions that are completely incongruous with the aim direction</w:t>
-      </w:r>
-    </w:p>
-    <w:p>
-      <w:pPr>
-        <w:pStyle w:val="ListParagraph"/>
-        <w:numPr>
-          <w:ilvl w:val="0"/>
-          <w:numId w:val="1"/>
-        </w:numPr>
-      </w:pPr>
-      <w:r>
-        <w:t>Remove deprecated LineOfSight bool (the one that asks for Transforms as parameters but which a lot of functions still depend on)</w:t>
+        <w:t>Figure out why enemy is not dodging attacks. I seem to have solved the line of sight checking issue, but the enemy still won’t reliably dodge attacks.</w:t>
+      </w:r>
+    </w:p>
+    <w:p>
+      <w:pPr>
+        <w:pStyle w:val="ListParagraph"/>
+        <w:numPr>
+          <w:ilvl w:val="0"/>
+          <w:numId w:val="1"/>
+        </w:numPr>
+      </w:pPr>
+      <w:r>
+        <w:t xml:space="preserve">Remove deprecated </w:t>
+      </w:r>
+      <w:proofErr w:type="spellStart"/>
+      <w:r>
+        <w:t>LineOfSight</w:t>
+      </w:r>
+      <w:proofErr w:type="spellEnd"/>
+      <w:r>
+        <w:t xml:space="preserve"> bool (the one that asks for Transforms as parameters but which a lot of functions still depend on)</w:t>
       </w:r>
     </w:p>
     <w:p>
@@ -111,19 +119,15 @@
         <w:t>Add a stagger function to enemies so the player can stop them from moving for an easier hit</w:t>
       </w:r>
       <w:r>
-        <w:t>. The enemies are currently way too mobile and twitchy, which would be useful for some kind of small weak enemy that jumps around and requires area-of-effect or spreading weaponry but are very annoying to fight with any other weapons.</w:t>
-      </w:r>
-    </w:p>
-    <w:p>
-      <w:pPr>
-        <w:pStyle w:val="ListParagraph"/>
-        <w:numPr>
-          <w:ilvl w:val="0"/>
-          <w:numId w:val="1"/>
-        </w:numPr>
-      </w:pPr>
-      <w:r>
-        <w:t>Tweak dodging code so the enemies can actually be easily hit</w:t>
+        <w:t xml:space="preserve">. The enemies are currently way too mobile and twitchy, which would be useful for </w:t>
+      </w:r>
+      <w:proofErr w:type="gramStart"/>
+      <w:r>
+        <w:t>some kind of small</w:t>
+      </w:r>
+      <w:proofErr w:type="gramEnd"/>
+      <w:r>
+        <w:t xml:space="preserve"> weak enemy that jumps around and requires area-of-effect or spreading weaponry but are very annoying to fight with any other weapons.</w:t>
       </w:r>
     </w:p>
     <w:p>
@@ -300,7 +304,23 @@
         </w:numPr>
       </w:pPr>
       <w:r>
-        <w:t>Look into updating EventHandler system to avoid needing the corresponding EventObserver class.</w:t>
+        <w:t xml:space="preserve">Look into updating </w:t>
+      </w:r>
+      <w:proofErr w:type="spellStart"/>
+      <w:r>
+        <w:t>EventHandler</w:t>
+      </w:r>
+      <w:proofErr w:type="spellEnd"/>
+      <w:r>
+        <w:t xml:space="preserve"> system to avoid needing the corresponding </w:t>
+      </w:r>
+      <w:proofErr w:type="spellStart"/>
+      <w:r>
+        <w:t>EventObserver</w:t>
+      </w:r>
+      <w:proofErr w:type="spellEnd"/>
+      <w:r>
+        <w:t xml:space="preserve"> class.</w:t>
       </w:r>
     </w:p>
     <w:p>
@@ -312,7 +332,15 @@
         </w:numPr>
       </w:pPr>
       <w:r>
-        <w:t>Continue using delegates but have them directly be in the EventHandler class.</w:t>
+        <w:t xml:space="preserve">Continue using delegates but have them directly be in the </w:t>
+      </w:r>
+      <w:proofErr w:type="spellStart"/>
+      <w:r>
+        <w:t>EventHandler</w:t>
+      </w:r>
+      <w:proofErr w:type="spellEnd"/>
+      <w:r>
+        <w:t xml:space="preserve"> class.</w:t>
       </w:r>
     </w:p>
     <w:p>
@@ -339,6 +367,7 @@
         </w:numPr>
       </w:pPr>
     </w:p>
+    <w:p/>
     <w:p/>
     <w:p/>
     <w:sectPr>

--- a/Assets/Things to work on.docx
+++ b/Assets/Things to work on.docx
@@ -119,15 +119,7 @@
         <w:t>Add a stagger function to enemies so the player can stop them from moving for an easier hit</w:t>
       </w:r>
       <w:r>
-        <w:t xml:space="preserve">. The enemies are currently way too mobile and twitchy, which would be useful for </w:t>
-      </w:r>
-      <w:proofErr w:type="gramStart"/>
-      <w:r>
-        <w:t>some kind of small</w:t>
-      </w:r>
-      <w:proofErr w:type="gramEnd"/>
-      <w:r>
-        <w:t xml:space="preserve"> weak enemy that jumps around and requires area-of-effect or spreading weaponry but are very annoying to fight with any other weapons.</w:t>
+        <w:t>. The enemies are currently way too mobile and twitchy, which would be useful for some kind of small weak enemy that jumps around and requires area-of-effect or spreading weaponry but are very annoying to fight with any other weapons.</w:t>
       </w:r>
     </w:p>
     <w:p>
@@ -366,6 +358,40 @@
           <w:numId w:val="1"/>
         </w:numPr>
       </w:pPr>
+    </w:p>
+    <w:p/>
+    <w:p/>
+    <w:p>
+      <w:r>
+        <w:t>Lower priority ideas</w:t>
+      </w:r>
+    </w:p>
+    <w:p>
+      <w:pPr>
+        <w:pStyle w:val="ListParagraph"/>
+        <w:numPr>
+          <w:ilvl w:val="0"/>
+          <w:numId w:val="4"/>
+        </w:numPr>
+        <w:spacing w:line="256" w:lineRule="auto"/>
+      </w:pPr>
+      <w:r>
+        <w:lastRenderedPageBreak/>
+        <w:t>Use light code from game jam for visibility based stealth section</w:t>
+      </w:r>
+    </w:p>
+    <w:p>
+      <w:pPr>
+        <w:pStyle w:val="ListParagraph"/>
+        <w:numPr>
+          <w:ilvl w:val="0"/>
+          <w:numId w:val="4"/>
+        </w:numPr>
+        <w:spacing w:line="256" w:lineRule="auto"/>
+      </w:pPr>
+      <w:r>
+        <w:t>Create code for ladder or climbable wall</w:t>
+      </w:r>
     </w:p>
     <w:p/>
     <w:p/>
@@ -718,6 +744,118 @@
       </w:rPr>
     </w:lvl>
   </w:abstractNum>
+  <w:abstractNum w:abstractNumId="3" w15:restartNumberingAfterBreak="0">
+    <w:nsid w:val="69925FAD"/>
+    <w:multiLevelType w:val="hybridMultilevel"/>
+    <w:tmpl w:val="2206B46A"/>
+    <w:lvl w:ilvl="0" w:tplc="38929476">
+      <w:numFmt w:val="bullet"/>
+      <w:lvlText w:val=""/>
+      <w:lvlJc w:val="left"/>
+      <w:pPr>
+        <w:ind w:left="720" w:hanging="360"/>
+      </w:pPr>
+      <w:rPr>
+        <w:rFonts w:ascii="Symbol" w:eastAsiaTheme="minorEastAsia" w:hAnsi="Symbol" w:cstheme="minorBidi" w:hint="default"/>
+      </w:rPr>
+    </w:lvl>
+    <w:lvl w:ilvl="1" w:tplc="0C090003">
+      <w:start w:val="1"/>
+      <w:numFmt w:val="bullet"/>
+      <w:lvlText w:val="o"/>
+      <w:lvlJc w:val="left"/>
+      <w:pPr>
+        <w:ind w:left="1440" w:hanging="360"/>
+      </w:pPr>
+      <w:rPr>
+        <w:rFonts w:ascii="Courier New" w:hAnsi="Courier New" w:cs="Courier New" w:hint="default"/>
+      </w:rPr>
+    </w:lvl>
+    <w:lvl w:ilvl="2" w:tplc="0C090005">
+      <w:start w:val="1"/>
+      <w:numFmt w:val="bullet"/>
+      <w:lvlText w:val=""/>
+      <w:lvlJc w:val="left"/>
+      <w:pPr>
+        <w:ind w:left="2160" w:hanging="360"/>
+      </w:pPr>
+      <w:rPr>
+        <w:rFonts w:ascii="Wingdings" w:hAnsi="Wingdings" w:hint="default"/>
+      </w:rPr>
+    </w:lvl>
+    <w:lvl w:ilvl="3" w:tplc="0C090001">
+      <w:start w:val="1"/>
+      <w:numFmt w:val="bullet"/>
+      <w:lvlText w:val=""/>
+      <w:lvlJc w:val="left"/>
+      <w:pPr>
+        <w:ind w:left="2880" w:hanging="360"/>
+      </w:pPr>
+      <w:rPr>
+        <w:rFonts w:ascii="Symbol" w:hAnsi="Symbol" w:hint="default"/>
+      </w:rPr>
+    </w:lvl>
+    <w:lvl w:ilvl="4" w:tplc="0C090003">
+      <w:start w:val="1"/>
+      <w:numFmt w:val="bullet"/>
+      <w:lvlText w:val="o"/>
+      <w:lvlJc w:val="left"/>
+      <w:pPr>
+        <w:ind w:left="3600" w:hanging="360"/>
+      </w:pPr>
+      <w:rPr>
+        <w:rFonts w:ascii="Courier New" w:hAnsi="Courier New" w:cs="Courier New" w:hint="default"/>
+      </w:rPr>
+    </w:lvl>
+    <w:lvl w:ilvl="5" w:tplc="0C090005">
+      <w:start w:val="1"/>
+      <w:numFmt w:val="bullet"/>
+      <w:lvlText w:val=""/>
+      <w:lvlJc w:val="left"/>
+      <w:pPr>
+        <w:ind w:left="4320" w:hanging="360"/>
+      </w:pPr>
+      <w:rPr>
+        <w:rFonts w:ascii="Wingdings" w:hAnsi="Wingdings" w:hint="default"/>
+      </w:rPr>
+    </w:lvl>
+    <w:lvl w:ilvl="6" w:tplc="0C090001">
+      <w:start w:val="1"/>
+      <w:numFmt w:val="bullet"/>
+      <w:lvlText w:val=""/>
+      <w:lvlJc w:val="left"/>
+      <w:pPr>
+        <w:ind w:left="5040" w:hanging="360"/>
+      </w:pPr>
+      <w:rPr>
+        <w:rFonts w:ascii="Symbol" w:hAnsi="Symbol" w:hint="default"/>
+      </w:rPr>
+    </w:lvl>
+    <w:lvl w:ilvl="7" w:tplc="0C090003">
+      <w:start w:val="1"/>
+      <w:numFmt w:val="bullet"/>
+      <w:lvlText w:val="o"/>
+      <w:lvlJc w:val="left"/>
+      <w:pPr>
+        <w:ind w:left="5760" w:hanging="360"/>
+      </w:pPr>
+      <w:rPr>
+        <w:rFonts w:ascii="Courier New" w:hAnsi="Courier New" w:cs="Courier New" w:hint="default"/>
+      </w:rPr>
+    </w:lvl>
+    <w:lvl w:ilvl="8" w:tplc="0C090005">
+      <w:start w:val="1"/>
+      <w:numFmt w:val="bullet"/>
+      <w:lvlText w:val=""/>
+      <w:lvlJc w:val="left"/>
+      <w:pPr>
+        <w:ind w:left="6480" w:hanging="360"/>
+      </w:pPr>
+      <w:rPr>
+        <w:rFonts w:ascii="Wingdings" w:hAnsi="Wingdings" w:hint="default"/>
+      </w:rPr>
+    </w:lvl>
+  </w:abstractNum>
   <w:num w:numId="1">
     <w:abstractNumId w:val="1"/>
   </w:num>
@@ -726,6 +864,18 @@
   </w:num>
   <w:num w:numId="3">
     <w:abstractNumId w:val="0"/>
+  </w:num>
+  <w:num w:numId="4">
+    <w:abstractNumId w:val="3"/>
+    <w:lvlOverride w:ilvl="0"/>
+    <w:lvlOverride w:ilvl="1"/>
+    <w:lvlOverride w:ilvl="2"/>
+    <w:lvlOverride w:ilvl="3"/>
+    <w:lvlOverride w:ilvl="4"/>
+    <w:lvlOverride w:ilvl="5"/>
+    <w:lvlOverride w:ilvl="6"/>
+    <w:lvlOverride w:ilvl="7"/>
+    <w:lvlOverride w:ilvl="8"/>
   </w:num>
 </w:numbering>
 </file>

--- a/Assets/Things to work on.docx
+++ b/Assets/Things to work on.docx
@@ -48,6 +48,188 @@
           <w:sz w:val="32"/>
           <w:szCs w:val="32"/>
         </w:rPr>
+        <w:t>Essentials for good looking demo for portfolio</w:t>
+      </w:r>
+    </w:p>
+    <w:p>
+      <w:pPr>
+        <w:pStyle w:val="ListParagraph"/>
+        <w:numPr>
+          <w:ilvl w:val="0"/>
+          <w:numId w:val="5"/>
+        </w:numPr>
+      </w:pPr>
+      <w:r>
+        <w:t>Polish up AI so its behaviour looks nice and it’s easy to hit</w:t>
+      </w:r>
+    </w:p>
+    <w:p>
+      <w:pPr>
+        <w:pStyle w:val="ListParagraph"/>
+        <w:numPr>
+          <w:ilvl w:val="0"/>
+          <w:numId w:val="5"/>
+        </w:numPr>
+      </w:pPr>
+      <w:r>
+        <w:t>Make enemy animations look nicer</w:t>
+      </w:r>
+    </w:p>
+    <w:p>
+      <w:pPr>
+        <w:pStyle w:val="ListParagraph"/>
+        <w:numPr>
+          <w:ilvl w:val="0"/>
+          <w:numId w:val="5"/>
+        </w:numPr>
+      </w:pPr>
+      <w:r>
+        <w:t>Implement proper 3D models for guns</w:t>
+      </w:r>
+    </w:p>
+    <w:p>
+      <w:pPr>
+        <w:pStyle w:val="ListParagraph"/>
+        <w:numPr>
+          <w:ilvl w:val="0"/>
+          <w:numId w:val="5"/>
+        </w:numPr>
+      </w:pPr>
+      <w:r>
+        <w:t>Working melee attack</w:t>
+      </w:r>
+    </w:p>
+    <w:p>
+      <w:pPr>
+        <w:pStyle w:val="ListParagraph"/>
+        <w:numPr>
+          <w:ilvl w:val="0"/>
+          <w:numId w:val="5"/>
+        </w:numPr>
+      </w:pPr>
+      <w:r>
+        <w:t>Make options menu work properly</w:t>
+      </w:r>
+    </w:p>
+    <w:p>
+      <w:pPr>
+        <w:pStyle w:val="ListParagraph"/>
+        <w:numPr>
+          <w:ilvl w:val="0"/>
+          <w:numId w:val="5"/>
+        </w:numPr>
+      </w:pPr>
+      <w:r>
+        <w:t>Multiple levels with proper environments</w:t>
+      </w:r>
+    </w:p>
+    <w:p>
+      <w:pPr>
+        <w:pStyle w:val="ListParagraph"/>
+        <w:numPr>
+          <w:ilvl w:val="0"/>
+          <w:numId w:val="6"/>
+        </w:numPr>
+      </w:pPr>
+      <w:r>
+        <w:t xml:space="preserve">Use </w:t>
+      </w:r>
+      <w:proofErr w:type="spellStart"/>
+      <w:r>
+        <w:t>ProBuilder</w:t>
+      </w:r>
+      <w:proofErr w:type="spellEnd"/>
+    </w:p>
+    <w:p>
+      <w:pPr>
+        <w:pStyle w:val="ListParagraph"/>
+        <w:numPr>
+          <w:ilvl w:val="0"/>
+          <w:numId w:val="6"/>
+        </w:numPr>
+      </w:pPr>
+      <w:r>
+        <w:t>Figure out what environments I need</w:t>
+      </w:r>
+    </w:p>
+    <w:p>
+      <w:pPr>
+        <w:pStyle w:val="ListParagraph"/>
+        <w:numPr>
+          <w:ilvl w:val="0"/>
+          <w:numId w:val="5"/>
+        </w:numPr>
+      </w:pPr>
+    </w:p>
+    <w:p>
+      <w:pPr>
+        <w:pStyle w:val="ListParagraph"/>
+        <w:numPr>
+          <w:ilvl w:val="0"/>
+          <w:numId w:val="5"/>
+        </w:numPr>
+      </w:pPr>
+      <w:r>
+        <w:t>Level selector in main menu</w:t>
+      </w:r>
+    </w:p>
+    <w:p>
+      <w:pPr>
+        <w:pStyle w:val="ListParagraph"/>
+        <w:numPr>
+          <w:ilvl w:val="0"/>
+          <w:numId w:val="5"/>
+        </w:numPr>
+      </w:pPr>
+      <w:r>
+        <w:t>Game complete screen</w:t>
+      </w:r>
+    </w:p>
+    <w:p>
+      <w:pPr>
+        <w:pStyle w:val="ListParagraph"/>
+        <w:numPr>
+          <w:ilvl w:val="0"/>
+          <w:numId w:val="5"/>
+        </w:numPr>
+      </w:pPr>
+      <w:r>
+        <w:t>Save function? (If not for full game stats, at least for the levels completed)</w:t>
+      </w:r>
+    </w:p>
+    <w:p>
+      <w:pPr>
+        <w:pStyle w:val="ListParagraph"/>
+        <w:numPr>
+          <w:ilvl w:val="0"/>
+          <w:numId w:val="5"/>
+        </w:numPr>
+      </w:pPr>
+      <w:r>
+        <w:t>Clean up deprecated old scripts</w:t>
+      </w:r>
+    </w:p>
+    <w:p/>
+    <w:p/>
+    <w:p/>
+    <w:p/>
+    <w:p/>
+    <w:p>
+      <w:pPr>
+        <w:rPr>
+          <w:b/>
+          <w:bCs/>
+          <w:sz w:val="32"/>
+          <w:szCs w:val="32"/>
+        </w:rPr>
+      </w:pPr>
+      <w:r>
+        <w:rPr>
+          <w:b/>
+          <w:bCs/>
+          <w:sz w:val="32"/>
+          <w:szCs w:val="32"/>
+        </w:rPr>
         <w:t>AI</w:t>
       </w:r>
     </w:p>
@@ -119,7 +301,15 @@
         <w:t>Add a stagger function to enemies so the player can stop them from moving for an easier hit</w:t>
       </w:r>
       <w:r>
-        <w:t>. The enemies are currently way too mobile and twitchy, which would be useful for some kind of small weak enemy that jumps around and requires area-of-effect or spreading weaponry but are very annoying to fight with any other weapons.</w:t>
+        <w:t xml:space="preserve">. The enemies are currently way too mobile and twitchy, which would be useful for </w:t>
+      </w:r>
+      <w:proofErr w:type="gramStart"/>
+      <w:r>
+        <w:t>some kind of small</w:t>
+      </w:r>
+      <w:proofErr w:type="gramEnd"/>
+      <w:r>
+        <w:t xml:space="preserve"> weak enemy that jumps around and requires area-of-effect or spreading weaponry but are very annoying to fight with any other weapons.</w:t>
       </w:r>
     </w:p>
     <w:p>
@@ -162,19 +352,8 @@
         </w:numPr>
       </w:pPr>
       <w:r>
+        <w:lastRenderedPageBreak/>
         <w:t>Fix problem where the player’s camera sensitivity drops to zero while using the rifle scoped and in full-auto mode</w:t>
-      </w:r>
-    </w:p>
-    <w:p>
-      <w:pPr>
-        <w:pStyle w:val="ListParagraph"/>
-        <w:numPr>
-          <w:ilvl w:val="0"/>
-          <w:numId w:val="1"/>
-        </w:numPr>
-      </w:pPr>
-      <w:r>
-        <w:t>Fix the ammunition inventory so it updates properly when I want to add or remove different ammunition types. I might have to remake this from scratch.</w:t>
       </w:r>
     </w:p>
     <w:p>
@@ -376,7 +555,6 @@
         <w:spacing w:line="256" w:lineRule="auto"/>
       </w:pPr>
       <w:r>
-        <w:lastRenderedPageBreak/>
         <w:t>Use light code from game jam for visibility based stealth section</w:t>
       </w:r>
     </w:p>
@@ -521,6 +699,119 @@
     </w:lvl>
   </w:abstractNum>
   <w:abstractNum w:abstractNumId="1" w15:restartNumberingAfterBreak="0">
+    <w:nsid w:val="286F68CF"/>
+    <w:multiLevelType w:val="hybridMultilevel"/>
+    <w:tmpl w:val="ECA291A2"/>
+    <w:lvl w:ilvl="0" w:tplc="32068564">
+      <w:start w:val="220"/>
+      <w:numFmt w:val="bullet"/>
+      <w:lvlText w:val=""/>
+      <w:lvlJc w:val="left"/>
+      <w:pPr>
+        <w:ind w:left="720" w:hanging="360"/>
+      </w:pPr>
+      <w:rPr>
+        <w:rFonts w:ascii="Symbol" w:eastAsiaTheme="minorEastAsia" w:hAnsi="Symbol" w:cstheme="minorBidi" w:hint="default"/>
+      </w:rPr>
+    </w:lvl>
+    <w:lvl w:ilvl="1" w:tplc="0C090003" w:tentative="1">
+      <w:start w:val="1"/>
+      <w:numFmt w:val="bullet"/>
+      <w:lvlText w:val="o"/>
+      <w:lvlJc w:val="left"/>
+      <w:pPr>
+        <w:ind w:left="1440" w:hanging="360"/>
+      </w:pPr>
+      <w:rPr>
+        <w:rFonts w:ascii="Courier New" w:hAnsi="Courier New" w:cs="Courier New" w:hint="default"/>
+      </w:rPr>
+    </w:lvl>
+    <w:lvl w:ilvl="2" w:tplc="0C090005" w:tentative="1">
+      <w:start w:val="1"/>
+      <w:numFmt w:val="bullet"/>
+      <w:lvlText w:val=""/>
+      <w:lvlJc w:val="left"/>
+      <w:pPr>
+        <w:ind w:left="2160" w:hanging="360"/>
+      </w:pPr>
+      <w:rPr>
+        <w:rFonts w:ascii="Wingdings" w:hAnsi="Wingdings" w:hint="default"/>
+      </w:rPr>
+    </w:lvl>
+    <w:lvl w:ilvl="3" w:tplc="0C090001" w:tentative="1">
+      <w:start w:val="1"/>
+      <w:numFmt w:val="bullet"/>
+      <w:lvlText w:val=""/>
+      <w:lvlJc w:val="left"/>
+      <w:pPr>
+        <w:ind w:left="2880" w:hanging="360"/>
+      </w:pPr>
+      <w:rPr>
+        <w:rFonts w:ascii="Symbol" w:hAnsi="Symbol" w:hint="default"/>
+      </w:rPr>
+    </w:lvl>
+    <w:lvl w:ilvl="4" w:tplc="0C090003" w:tentative="1">
+      <w:start w:val="1"/>
+      <w:numFmt w:val="bullet"/>
+      <w:lvlText w:val="o"/>
+      <w:lvlJc w:val="left"/>
+      <w:pPr>
+        <w:ind w:left="3600" w:hanging="360"/>
+      </w:pPr>
+      <w:rPr>
+        <w:rFonts w:ascii="Courier New" w:hAnsi="Courier New" w:cs="Courier New" w:hint="default"/>
+      </w:rPr>
+    </w:lvl>
+    <w:lvl w:ilvl="5" w:tplc="0C090005" w:tentative="1">
+      <w:start w:val="1"/>
+      <w:numFmt w:val="bullet"/>
+      <w:lvlText w:val=""/>
+      <w:lvlJc w:val="left"/>
+      <w:pPr>
+        <w:ind w:left="4320" w:hanging="360"/>
+      </w:pPr>
+      <w:rPr>
+        <w:rFonts w:ascii="Wingdings" w:hAnsi="Wingdings" w:hint="default"/>
+      </w:rPr>
+    </w:lvl>
+    <w:lvl w:ilvl="6" w:tplc="0C090001" w:tentative="1">
+      <w:start w:val="1"/>
+      <w:numFmt w:val="bullet"/>
+      <w:lvlText w:val=""/>
+      <w:lvlJc w:val="left"/>
+      <w:pPr>
+        <w:ind w:left="5040" w:hanging="360"/>
+      </w:pPr>
+      <w:rPr>
+        <w:rFonts w:ascii="Symbol" w:hAnsi="Symbol" w:hint="default"/>
+      </w:rPr>
+    </w:lvl>
+    <w:lvl w:ilvl="7" w:tplc="0C090003" w:tentative="1">
+      <w:start w:val="1"/>
+      <w:numFmt w:val="bullet"/>
+      <w:lvlText w:val="o"/>
+      <w:lvlJc w:val="left"/>
+      <w:pPr>
+        <w:ind w:left="5760" w:hanging="360"/>
+      </w:pPr>
+      <w:rPr>
+        <w:rFonts w:ascii="Courier New" w:hAnsi="Courier New" w:cs="Courier New" w:hint="default"/>
+      </w:rPr>
+    </w:lvl>
+    <w:lvl w:ilvl="8" w:tplc="0C090005" w:tentative="1">
+      <w:start w:val="1"/>
+      <w:numFmt w:val="bullet"/>
+      <w:lvlText w:val=""/>
+      <w:lvlJc w:val="left"/>
+      <w:pPr>
+        <w:ind w:left="6480" w:hanging="360"/>
+      </w:pPr>
+      <w:rPr>
+        <w:rFonts w:ascii="Wingdings" w:hAnsi="Wingdings" w:hint="default"/>
+      </w:rPr>
+    </w:lvl>
+  </w:abstractNum>
+  <w:abstractNum w:abstractNumId="2" w15:restartNumberingAfterBreak="0">
     <w:nsid w:val="4C3855DF"/>
     <w:multiLevelType w:val="hybridMultilevel"/>
     <w:tmpl w:val="4ADC3416"/>
@@ -632,7 +923,7 @@
       </w:rPr>
     </w:lvl>
   </w:abstractNum>
-  <w:abstractNum w:abstractNumId="2" w15:restartNumberingAfterBreak="0">
+  <w:abstractNum w:abstractNumId="3" w15:restartNumberingAfterBreak="0">
     <w:nsid w:val="553B06AF"/>
     <w:multiLevelType w:val="hybridMultilevel"/>
     <w:tmpl w:val="5B424B54"/>
@@ -744,7 +1035,120 @@
       </w:rPr>
     </w:lvl>
   </w:abstractNum>
-  <w:abstractNum w:abstractNumId="3" w15:restartNumberingAfterBreak="0">
+  <w:abstractNum w:abstractNumId="4" w15:restartNumberingAfterBreak="0">
+    <w:nsid w:val="5D6E20AB"/>
+    <w:multiLevelType w:val="hybridMultilevel"/>
+    <w:tmpl w:val="7AE64698"/>
+    <w:lvl w:ilvl="0" w:tplc="352C405C">
+      <w:start w:val="220"/>
+      <w:numFmt w:val="bullet"/>
+      <w:lvlText w:val="-"/>
+      <w:lvlJc w:val="left"/>
+      <w:pPr>
+        <w:ind w:left="1080" w:hanging="360"/>
+      </w:pPr>
+      <w:rPr>
+        <w:rFonts w:ascii="Calibri" w:eastAsiaTheme="minorEastAsia" w:hAnsi="Calibri" w:cs="Calibri" w:hint="default"/>
+      </w:rPr>
+    </w:lvl>
+    <w:lvl w:ilvl="1" w:tplc="0C090003" w:tentative="1">
+      <w:start w:val="1"/>
+      <w:numFmt w:val="bullet"/>
+      <w:lvlText w:val="o"/>
+      <w:lvlJc w:val="left"/>
+      <w:pPr>
+        <w:ind w:left="1800" w:hanging="360"/>
+      </w:pPr>
+      <w:rPr>
+        <w:rFonts w:ascii="Courier New" w:hAnsi="Courier New" w:cs="Courier New" w:hint="default"/>
+      </w:rPr>
+    </w:lvl>
+    <w:lvl w:ilvl="2" w:tplc="0C090005" w:tentative="1">
+      <w:start w:val="1"/>
+      <w:numFmt w:val="bullet"/>
+      <w:lvlText w:val=""/>
+      <w:lvlJc w:val="left"/>
+      <w:pPr>
+        <w:ind w:left="2520" w:hanging="360"/>
+      </w:pPr>
+      <w:rPr>
+        <w:rFonts w:ascii="Wingdings" w:hAnsi="Wingdings" w:hint="default"/>
+      </w:rPr>
+    </w:lvl>
+    <w:lvl w:ilvl="3" w:tplc="0C090001" w:tentative="1">
+      <w:start w:val="1"/>
+      <w:numFmt w:val="bullet"/>
+      <w:lvlText w:val=""/>
+      <w:lvlJc w:val="left"/>
+      <w:pPr>
+        <w:ind w:left="3240" w:hanging="360"/>
+      </w:pPr>
+      <w:rPr>
+        <w:rFonts w:ascii="Symbol" w:hAnsi="Symbol" w:hint="default"/>
+      </w:rPr>
+    </w:lvl>
+    <w:lvl w:ilvl="4" w:tplc="0C090003" w:tentative="1">
+      <w:start w:val="1"/>
+      <w:numFmt w:val="bullet"/>
+      <w:lvlText w:val="o"/>
+      <w:lvlJc w:val="left"/>
+      <w:pPr>
+        <w:ind w:left="3960" w:hanging="360"/>
+      </w:pPr>
+      <w:rPr>
+        <w:rFonts w:ascii="Courier New" w:hAnsi="Courier New" w:cs="Courier New" w:hint="default"/>
+      </w:rPr>
+    </w:lvl>
+    <w:lvl w:ilvl="5" w:tplc="0C090005" w:tentative="1">
+      <w:start w:val="1"/>
+      <w:numFmt w:val="bullet"/>
+      <w:lvlText w:val=""/>
+      <w:lvlJc w:val="left"/>
+      <w:pPr>
+        <w:ind w:left="4680" w:hanging="360"/>
+      </w:pPr>
+      <w:rPr>
+        <w:rFonts w:ascii="Wingdings" w:hAnsi="Wingdings" w:hint="default"/>
+      </w:rPr>
+    </w:lvl>
+    <w:lvl w:ilvl="6" w:tplc="0C090001" w:tentative="1">
+      <w:start w:val="1"/>
+      <w:numFmt w:val="bullet"/>
+      <w:lvlText w:val=""/>
+      <w:lvlJc w:val="left"/>
+      <w:pPr>
+        <w:ind w:left="5400" w:hanging="360"/>
+      </w:pPr>
+      <w:rPr>
+        <w:rFonts w:ascii="Symbol" w:hAnsi="Symbol" w:hint="default"/>
+      </w:rPr>
+    </w:lvl>
+    <w:lvl w:ilvl="7" w:tplc="0C090003" w:tentative="1">
+      <w:start w:val="1"/>
+      <w:numFmt w:val="bullet"/>
+      <w:lvlText w:val="o"/>
+      <w:lvlJc w:val="left"/>
+      <w:pPr>
+        <w:ind w:left="6120" w:hanging="360"/>
+      </w:pPr>
+      <w:rPr>
+        <w:rFonts w:ascii="Courier New" w:hAnsi="Courier New" w:cs="Courier New" w:hint="default"/>
+      </w:rPr>
+    </w:lvl>
+    <w:lvl w:ilvl="8" w:tplc="0C090005" w:tentative="1">
+      <w:start w:val="1"/>
+      <w:numFmt w:val="bullet"/>
+      <w:lvlText w:val=""/>
+      <w:lvlJc w:val="left"/>
+      <w:pPr>
+        <w:ind w:left="6840" w:hanging="360"/>
+      </w:pPr>
+      <w:rPr>
+        <w:rFonts w:ascii="Wingdings" w:hAnsi="Wingdings" w:hint="default"/>
+      </w:rPr>
+    </w:lvl>
+  </w:abstractNum>
+  <w:abstractNum w:abstractNumId="5" w15:restartNumberingAfterBreak="0">
     <w:nsid w:val="69925FAD"/>
     <w:multiLevelType w:val="hybridMultilevel"/>
     <w:tmpl w:val="2206B46A"/>
@@ -857,25 +1261,22 @@
     </w:lvl>
   </w:abstractNum>
   <w:num w:numId="1">
-    <w:abstractNumId w:val="1"/>
+    <w:abstractNumId w:val="2"/>
   </w:num>
   <w:num w:numId="2">
-    <w:abstractNumId w:val="2"/>
+    <w:abstractNumId w:val="3"/>
   </w:num>
   <w:num w:numId="3">
     <w:abstractNumId w:val="0"/>
   </w:num>
   <w:num w:numId="4">
-    <w:abstractNumId w:val="3"/>
-    <w:lvlOverride w:ilvl="0"/>
-    <w:lvlOverride w:ilvl="1"/>
-    <w:lvlOverride w:ilvl="2"/>
-    <w:lvlOverride w:ilvl="3"/>
-    <w:lvlOverride w:ilvl="4"/>
-    <w:lvlOverride w:ilvl="5"/>
-    <w:lvlOverride w:ilvl="6"/>
-    <w:lvlOverride w:ilvl="7"/>
-    <w:lvlOverride w:ilvl="8"/>
+    <w:abstractNumId w:val="5"/>
+  </w:num>
+  <w:num w:numId="5">
+    <w:abstractNumId w:val="1"/>
+  </w:num>
+  <w:num w:numId="6">
+    <w:abstractNumId w:val="4"/>
   </w:num>
 </w:numbering>
 </file>

--- a/Assets/Things to work on.docx
+++ b/Assets/Things to work on.docx
@@ -60,6 +60,18 @@
         </w:numPr>
       </w:pPr>
       <w:r>
+        <w:t>Fix projectile stat code so the variables are included directly in the GunGeneralStats class, eliminating the need for unnecessary extra prefabs</w:t>
+      </w:r>
+    </w:p>
+    <w:p>
+      <w:pPr>
+        <w:pStyle w:val="ListParagraph"/>
+        <w:numPr>
+          <w:ilvl w:val="0"/>
+          <w:numId w:val="5"/>
+        </w:numPr>
+      </w:pPr>
+      <w:r>
         <w:t>Polish up AI so its behaviour looks nice and it’s easy to hit</w:t>
       </w:r>
     </w:p>
@@ -132,13 +144,8 @@
         </w:numPr>
       </w:pPr>
       <w:r>
-        <w:t xml:space="preserve">Use </w:t>
-      </w:r>
-      <w:proofErr w:type="spellStart"/>
-      <w:r>
-        <w:t>ProBuilder</w:t>
-      </w:r>
-      <w:proofErr w:type="spellEnd"/>
+        <w:t>Use ProBuilder</w:t>
+      </w:r>
     </w:p>
     <w:p>
       <w:pPr>
@@ -254,15 +261,7 @@
         </w:numPr>
       </w:pPr>
       <w:r>
-        <w:t xml:space="preserve">Remove deprecated </w:t>
-      </w:r>
-      <w:proofErr w:type="spellStart"/>
-      <w:r>
-        <w:t>LineOfSight</w:t>
-      </w:r>
-      <w:proofErr w:type="spellEnd"/>
-      <w:r>
-        <w:t xml:space="preserve"> bool (the one that asks for Transforms as parameters but which a lot of functions still depend on)</w:t>
+        <w:t>Remove deprecated LineOfSight bool (the one that asks for Transforms as parameters but which a lot of functions still depend on)</w:t>
       </w:r>
     </w:p>
     <w:p>
@@ -301,15 +300,7 @@
         <w:t>Add a stagger function to enemies so the player can stop them from moving for an easier hit</w:t>
       </w:r>
       <w:r>
-        <w:t xml:space="preserve">. The enemies are currently way too mobile and twitchy, which would be useful for </w:t>
-      </w:r>
-      <w:proofErr w:type="gramStart"/>
-      <w:r>
-        <w:t>some kind of small</w:t>
-      </w:r>
-      <w:proofErr w:type="gramEnd"/>
-      <w:r>
-        <w:t xml:space="preserve"> weak enemy that jumps around and requires area-of-effect or spreading weaponry but are very annoying to fight with any other weapons.</w:t>
+        <w:t>. The enemies are currently way too mobile and twitchy, which would be useful for some kind of small weak enemy that jumps around and requires area-of-effect or spreading weaponry but are very annoying to fight with any other weapons.</w:t>
       </w:r>
     </w:p>
     <w:p>
@@ -340,6 +331,7 @@
         </w:numPr>
       </w:pPr>
       <w:r>
+        <w:lastRenderedPageBreak/>
         <w:t>Finish setting up proper 3D cosmetics for weapons</w:t>
       </w:r>
     </w:p>
@@ -352,7 +344,6 @@
         </w:numPr>
       </w:pPr>
       <w:r>
-        <w:lastRenderedPageBreak/>
         <w:t>Fix problem where the player’s camera sensitivity drops to zero while using the rifle scoped and in full-auto mode</w:t>
       </w:r>
     </w:p>
@@ -475,23 +466,7 @@
         </w:numPr>
       </w:pPr>
       <w:r>
-        <w:t xml:space="preserve">Look into updating </w:t>
-      </w:r>
-      <w:proofErr w:type="spellStart"/>
-      <w:r>
-        <w:t>EventHandler</w:t>
-      </w:r>
-      <w:proofErr w:type="spellEnd"/>
-      <w:r>
-        <w:t xml:space="preserve"> system to avoid needing the corresponding </w:t>
-      </w:r>
-      <w:proofErr w:type="spellStart"/>
-      <w:r>
-        <w:t>EventObserver</w:t>
-      </w:r>
-      <w:proofErr w:type="spellEnd"/>
-      <w:r>
-        <w:t xml:space="preserve"> class.</w:t>
+        <w:t>Look into updating EventHandler system to avoid needing the corresponding EventObserver class.</w:t>
       </w:r>
     </w:p>
     <w:p>
@@ -503,15 +478,7 @@
         </w:numPr>
       </w:pPr>
       <w:r>
-        <w:t xml:space="preserve">Continue using delegates but have them directly be in the </w:t>
-      </w:r>
-      <w:proofErr w:type="spellStart"/>
-      <w:r>
-        <w:t>EventHandler</w:t>
-      </w:r>
-      <w:proofErr w:type="spellEnd"/>
-      <w:r>
-        <w:t xml:space="preserve"> class.</w:t>
+        <w:t>Continue using delegates but have them directly be in the EventHandler class.</w:t>
       </w:r>
     </w:p>
     <w:p>
